--- a/3학년 2학기/운영체제/제8장 교착 상태.docx
+++ b/3학년 2학기/운영체제/제8장 교착 상태.docx
@@ -40,7 +40,19 @@
         <w:rPr>
           <w:rFonts w:hint="eastAsia"/>
         </w:rPr>
-        <w:t>교착상태</w:t>
+        <w:t>교착</w:t>
+      </w:r>
+      <w:r>
+        <w:rPr>
+          <w:rFonts w:hint="eastAsia"/>
+        </w:rPr>
+        <w:t xml:space="preserve"> </w:t>
+      </w:r>
+      <w:r>
+        <w:rPr>
+          <w:rFonts w:hint="eastAsia"/>
+        </w:rPr>
+        <w:t>상태</w:t>
       </w:r>
     </w:p>
     <w:p>
@@ -75,7 +87,20 @@
           <w:rFonts w:hint="eastAsia"/>
           <w:color w:val="000000" w:themeColor="text1"/>
         </w:rPr>
-        <w:t>교착 상태 특성</w:t>
+        <w:t>교착</w:t>
+      </w:r>
+      <w:r>
+        <w:rPr>
+          <w:color w:val="000000" w:themeColor="text1"/>
+        </w:rPr>
+        <w:t xml:space="preserve"> </w:t>
+      </w:r>
+      <w:r>
+        <w:rPr>
+          <w:rFonts w:hint="eastAsia"/>
+          <w:color w:val="000000" w:themeColor="text1"/>
+        </w:rPr>
+        <w:t>상태 특성</w:t>
       </w:r>
     </w:p>
     <w:p>
@@ -2775,9 +2800,6 @@
         </w:numPr>
         <w:spacing w:after="0" w:line="240" w:lineRule="auto"/>
         <w:ind w:leftChars="0"/>
-        <w:rPr>
-          <w:rFonts w:hint="eastAsia"/>
-        </w:rPr>
       </w:pPr>
       <w:r>
         <w:rPr>
